--- a/paper/Submissions/PlantCell/TPC revision/Tables/Model Outputs and Tables.docx
+++ b/paper/Submissions/PlantCell/TPC revision/Tables/Model Outputs and Tables.docx
@@ -703,6 +703,218 @@
           <w:szCs w:val="24"/>
         </w:rPr>
       </w:pPr>
+      <w:r>
+        <w:rPr>
+          <w:rFonts w:ascii="Arial" w:hAnsi="Arial" w:cs="Arial"/>
+          <w:sz w:val="24"/>
+          <w:szCs w:val="24"/>
+        </w:rPr>
+        <w:t xml:space="preserve">Fixed-effect model of lesion size variation </w:t>
+      </w:r>
+    </w:p>
+    <w:p>
+      <w:pPr>
+        <w:rPr>
+          <w:rFonts w:ascii="Arial" w:hAnsi="Arial" w:cs="Arial"/>
+          <w:sz w:val="24"/>
+          <w:szCs w:val="24"/>
+        </w:rPr>
+      </w:pPr>
+      <w:r>
+        <w:rPr>
+          <w:rFonts w:ascii="Arial" w:hAnsi="Arial" w:cs="Arial"/>
+          <w:sz w:val="24"/>
+          <w:szCs w:val="24"/>
+        </w:rPr>
+        <w:t>Y = I + D/P + I:D + I:D/P + E</w:t>
+      </w:r>
+      <w:r>
+        <w:rPr>
+          <w:rFonts w:ascii="Arial" w:hAnsi="Arial" w:cs="Arial"/>
+          <w:sz w:val="24"/>
+          <w:szCs w:val="24"/>
+          <w:vertAlign w:val="subscript"/>
+        </w:rPr>
+        <w:t>F</w:t>
+      </w:r>
+      <w:r>
+        <w:rPr>
+          <w:rFonts w:ascii="Arial" w:hAnsi="Arial" w:cs="Arial"/>
+          <w:sz w:val="24"/>
+          <w:szCs w:val="24"/>
+        </w:rPr>
+        <w:t xml:space="preserve">/B + </w:t>
+      </w:r>
+      <w:proofErr w:type="gramStart"/>
+      <w:r>
+        <w:rPr>
+          <w:rFonts w:ascii="Arial" w:hAnsi="Arial" w:cs="Arial"/>
+          <w:sz w:val="24"/>
+          <w:szCs w:val="24"/>
+        </w:rPr>
+        <w:t>E</w:t>
+      </w:r>
+      <w:r>
+        <w:rPr>
+          <w:rFonts w:ascii="Arial" w:hAnsi="Arial" w:cs="Arial"/>
+          <w:sz w:val="24"/>
+          <w:szCs w:val="24"/>
+          <w:vertAlign w:val="subscript"/>
+        </w:rPr>
+        <w:t>F</w:t>
+      </w:r>
+      <w:r>
+        <w:rPr>
+          <w:rFonts w:ascii="Arial" w:hAnsi="Arial" w:cs="Arial"/>
+          <w:sz w:val="24"/>
+          <w:szCs w:val="24"/>
+        </w:rPr>
+        <w:t>:I</w:t>
+      </w:r>
+      <w:proofErr w:type="gramEnd"/>
+      <w:r>
+        <w:rPr>
+          <w:rFonts w:ascii="Arial" w:hAnsi="Arial" w:cs="Arial"/>
+          <w:sz w:val="24"/>
+          <w:szCs w:val="24"/>
+        </w:rPr>
+        <w:t xml:space="preserve"> + E</w:t>
+      </w:r>
+      <w:r>
+        <w:rPr>
+          <w:rFonts w:ascii="Arial" w:hAnsi="Arial" w:cs="Arial"/>
+          <w:sz w:val="24"/>
+          <w:szCs w:val="24"/>
+          <w:vertAlign w:val="subscript"/>
+        </w:rPr>
+        <w:t>F</w:t>
+      </w:r>
+      <w:r>
+        <w:rPr>
+          <w:rFonts w:ascii="Arial" w:hAnsi="Arial" w:cs="Arial"/>
+          <w:sz w:val="24"/>
+          <w:szCs w:val="24"/>
+        </w:rPr>
+        <w:t>:D + E</w:t>
+      </w:r>
+      <w:r>
+        <w:rPr>
+          <w:rFonts w:ascii="Arial" w:hAnsi="Arial" w:cs="Arial"/>
+          <w:sz w:val="24"/>
+          <w:szCs w:val="24"/>
+          <w:vertAlign w:val="subscript"/>
+        </w:rPr>
+        <w:t>F</w:t>
+      </w:r>
+      <w:r>
+        <w:rPr>
+          <w:rFonts w:ascii="Arial" w:hAnsi="Arial" w:cs="Arial"/>
+          <w:sz w:val="24"/>
+          <w:szCs w:val="24"/>
+        </w:rPr>
+        <w:t>:D/P</w:t>
+      </w:r>
+    </w:p>
+    <w:p>
+      <w:pPr>
+        <w:rPr>
+          <w:rFonts w:ascii="Arial" w:hAnsi="Arial" w:cs="Arial"/>
+          <w:sz w:val="24"/>
+          <w:szCs w:val="24"/>
+        </w:rPr>
+      </w:pPr>
+      <w:r>
+        <w:rPr>
+          <w:rFonts w:ascii="Arial" w:hAnsi="Arial" w:cs="Arial"/>
+          <w:sz w:val="24"/>
+          <w:szCs w:val="24"/>
+        </w:rPr>
+        <w:t>Mixed-effect model of lesion size variation</w:t>
+      </w:r>
+    </w:p>
+    <w:p>
+      <w:pPr>
+        <w:rPr>
+          <w:rFonts w:ascii="Arial" w:hAnsi="Arial" w:cs="Arial"/>
+          <w:sz w:val="24"/>
+          <w:szCs w:val="24"/>
+        </w:rPr>
+      </w:pPr>
+      <w:r>
+        <w:rPr>
+          <w:rFonts w:ascii="Arial" w:hAnsi="Arial" w:cs="Arial"/>
+          <w:sz w:val="24"/>
+          <w:szCs w:val="24"/>
+        </w:rPr>
+        <w:t>Y = I + D/P + I:D + I:D/P + W</w:t>
+      </w:r>
+      <w:r>
+        <w:rPr>
+          <w:rFonts w:ascii="Arial" w:hAnsi="Arial" w:cs="Arial"/>
+          <w:sz w:val="24"/>
+          <w:szCs w:val="24"/>
+          <w:vertAlign w:val="subscript"/>
+        </w:rPr>
+        <w:t>R</w:t>
+      </w:r>
+      <w:r>
+        <w:rPr>
+          <w:rFonts w:ascii="Arial" w:hAnsi="Arial" w:cs="Arial"/>
+          <w:sz w:val="24"/>
+          <w:szCs w:val="24"/>
+        </w:rPr>
+        <w:t>/L/A + E</w:t>
+      </w:r>
+      <w:r>
+        <w:rPr>
+          <w:rFonts w:ascii="Arial" w:hAnsi="Arial" w:cs="Arial"/>
+          <w:sz w:val="24"/>
+          <w:szCs w:val="24"/>
+          <w:vertAlign w:val="subscript"/>
+        </w:rPr>
+        <w:t>R</w:t>
+      </w:r>
+      <w:r>
+        <w:rPr>
+          <w:rFonts w:ascii="Arial" w:hAnsi="Arial" w:cs="Arial"/>
+          <w:sz w:val="24"/>
+          <w:szCs w:val="24"/>
+        </w:rPr>
+        <w:t xml:space="preserve"> </w:t>
+      </w:r>
+      <w:r>
+        <w:rPr>
+          <w:rFonts w:ascii="Arial" w:hAnsi="Arial" w:cs="Arial"/>
+          <w:sz w:val="24"/>
+          <w:szCs w:val="24"/>
+        </w:rPr>
+        <w:t xml:space="preserve">+ </w:t>
+      </w:r>
+      <w:r>
+        <w:rPr>
+          <w:rFonts w:ascii="Arial" w:hAnsi="Arial" w:cs="Arial"/>
+          <w:sz w:val="24"/>
+          <w:szCs w:val="24"/>
+        </w:rPr>
+        <w:t>E</w:t>
+      </w:r>
+      <w:r>
+        <w:rPr>
+          <w:rFonts w:ascii="Arial" w:hAnsi="Arial" w:cs="Arial"/>
+          <w:sz w:val="24"/>
+          <w:szCs w:val="24"/>
+          <w:vertAlign w:val="subscript"/>
+        </w:rPr>
+        <w:t>R</w:t>
+      </w:r>
+      <w:r>
+        <w:rPr>
+          <w:rFonts w:ascii="Arial" w:hAnsi="Arial" w:cs="Arial"/>
+          <w:sz w:val="24"/>
+          <w:szCs w:val="24"/>
+        </w:rPr>
+        <w:t>:I</w:t>
+      </w:r>
       <w:bookmarkStart w:id="1" w:name="_GoBack"/>
       <w:bookmarkEnd w:id="1"/>
     </w:p>
@@ -720,80 +932,297 @@
           <w:sz w:val="24"/>
           <w:szCs w:val="24"/>
         </w:rPr>
-        <w:t xml:space="preserve">Where I </w:t>
-      </w:r>
-      <w:proofErr w:type="gramStart"/>
-      <w:r>
-        <w:rPr>
-          <w:rFonts w:ascii="Arial" w:hAnsi="Arial" w:cs="Arial"/>
-          <w:sz w:val="24"/>
-          <w:szCs w:val="24"/>
-        </w:rPr>
-        <w:t>represents</w:t>
-      </w:r>
-      <w:proofErr w:type="gramEnd"/>
-      <w:r>
-        <w:rPr>
-          <w:rFonts w:ascii="Arial" w:hAnsi="Arial" w:cs="Arial"/>
-          <w:sz w:val="24"/>
-          <w:szCs w:val="24"/>
-        </w:rPr>
-        <w:t xml:space="preserve"> the fungal genotype</w:t>
-      </w:r>
-      <w:r>
-        <w:rPr>
-          <w:rFonts w:ascii="Arial" w:hAnsi="Arial" w:cs="Arial"/>
-          <w:sz w:val="24"/>
-          <w:szCs w:val="24"/>
-        </w:rPr>
-        <w:t xml:space="preserve"> (isolate)</w:t>
-      </w:r>
-      <w:r>
-        <w:rPr>
-          <w:rFonts w:ascii="Arial" w:hAnsi="Arial" w:cs="Arial"/>
-          <w:sz w:val="24"/>
-          <w:szCs w:val="24"/>
-        </w:rPr>
-        <w:t>, P represents plant genotype</w:t>
-      </w:r>
-      <w:r>
-        <w:rPr>
-          <w:rFonts w:ascii="Arial" w:hAnsi="Arial" w:cs="Arial"/>
-          <w:sz w:val="24"/>
-          <w:szCs w:val="24"/>
-        </w:rPr>
-        <w:t xml:space="preserve"> (accession)</w:t>
-      </w:r>
-      <w:r>
-        <w:rPr>
-          <w:rFonts w:ascii="Arial" w:hAnsi="Arial" w:cs="Arial"/>
-          <w:sz w:val="24"/>
-          <w:szCs w:val="24"/>
-        </w:rPr>
-        <w:t xml:space="preserve">, D represents domestication status, E represents the effect of experiment, B represents the effect of blocking. </w:t>
-      </w:r>
-      <w:r>
-        <w:rPr>
-          <w:rFonts w:ascii="Arial" w:hAnsi="Arial" w:cs="Arial"/>
-          <w:sz w:val="24"/>
-          <w:szCs w:val="24"/>
-        </w:rPr>
-        <w:t xml:space="preserve">W represents whole plant, L represents leaf, A represents leaflet position, T represents growth tray. </w:t>
-      </w:r>
-      <w:r>
-        <w:rPr>
-          <w:rFonts w:ascii="Arial" w:hAnsi="Arial" w:cs="Arial"/>
-          <w:sz w:val="24"/>
-          <w:szCs w:val="24"/>
-        </w:rPr>
-        <w:t>The subscripts (R, F) designate whether a term was included as a random or fixed effect in each model.</w:t>
+        <w:t>Mixed-effect model of lesion size within plant accessions (</w:t>
+      </w:r>
+      <w:proofErr w:type="spellStart"/>
+      <w:r>
+        <w:rPr>
+          <w:rFonts w:ascii="Arial" w:hAnsi="Arial" w:cs="Arial"/>
+          <w:sz w:val="24"/>
+          <w:szCs w:val="24"/>
+        </w:rPr>
+        <w:t>lsmeans</w:t>
+      </w:r>
+      <w:proofErr w:type="spellEnd"/>
+      <w:r>
+        <w:rPr>
+          <w:rFonts w:ascii="Arial" w:hAnsi="Arial" w:cs="Arial"/>
+          <w:sz w:val="24"/>
+          <w:szCs w:val="24"/>
+        </w:rPr>
+        <w:t>)</w:t>
       </w:r>
     </w:p>
     <w:p>
       <w:pPr>
         <w:rPr>
           <w:rFonts w:ascii="Arial" w:hAnsi="Arial" w:cs="Arial"/>
-          <w:b/>
+          <w:sz w:val="24"/>
+          <w:szCs w:val="24"/>
+        </w:rPr>
+      </w:pPr>
+      <w:r>
+        <w:rPr>
+          <w:rFonts w:ascii="Arial" w:hAnsi="Arial" w:cs="Arial"/>
+          <w:sz w:val="24"/>
+          <w:szCs w:val="24"/>
+        </w:rPr>
+        <w:t>Y = I + W</w:t>
+      </w:r>
+      <w:r>
+        <w:rPr>
+          <w:rFonts w:ascii="Arial" w:hAnsi="Arial" w:cs="Arial"/>
+          <w:sz w:val="24"/>
+          <w:szCs w:val="24"/>
+          <w:vertAlign w:val="subscript"/>
+        </w:rPr>
+        <w:t>R</w:t>
+      </w:r>
+      <w:r>
+        <w:rPr>
+          <w:rFonts w:ascii="Arial" w:hAnsi="Arial" w:cs="Arial"/>
+          <w:sz w:val="24"/>
+          <w:szCs w:val="24"/>
+        </w:rPr>
+        <w:t>/L/A + E</w:t>
+      </w:r>
+      <w:r>
+        <w:rPr>
+          <w:rFonts w:ascii="Arial" w:hAnsi="Arial" w:cs="Arial"/>
+          <w:sz w:val="24"/>
+          <w:szCs w:val="24"/>
+          <w:vertAlign w:val="subscript"/>
+        </w:rPr>
+        <w:t>R</w:t>
+      </w:r>
+      <w:r>
+        <w:rPr>
+          <w:rFonts w:ascii="Arial" w:hAnsi="Arial" w:cs="Arial"/>
+          <w:sz w:val="24"/>
+          <w:szCs w:val="24"/>
+        </w:rPr>
+        <w:t xml:space="preserve"> + </w:t>
+      </w:r>
+      <w:proofErr w:type="gramStart"/>
+      <w:r>
+        <w:rPr>
+          <w:rFonts w:ascii="Arial" w:hAnsi="Arial" w:cs="Arial"/>
+          <w:sz w:val="24"/>
+          <w:szCs w:val="24"/>
+        </w:rPr>
+        <w:t>E</w:t>
+      </w:r>
+      <w:r>
+        <w:rPr>
+          <w:rFonts w:ascii="Arial" w:hAnsi="Arial" w:cs="Arial"/>
+          <w:sz w:val="24"/>
+          <w:szCs w:val="24"/>
+          <w:vertAlign w:val="subscript"/>
+        </w:rPr>
+        <w:t>R</w:t>
+      </w:r>
+      <w:r>
+        <w:rPr>
+          <w:rFonts w:ascii="Arial" w:hAnsi="Arial" w:cs="Arial"/>
+          <w:sz w:val="24"/>
+          <w:szCs w:val="24"/>
+        </w:rPr>
+        <w:t>:I</w:t>
+      </w:r>
+      <w:proofErr w:type="gramEnd"/>
+      <w:r>
+        <w:rPr>
+          <w:rFonts w:ascii="Arial" w:hAnsi="Arial" w:cs="Arial"/>
+          <w:sz w:val="24"/>
+          <w:szCs w:val="24"/>
+        </w:rPr>
+        <w:t xml:space="preserve"> </w:t>
+      </w:r>
+    </w:p>
+    <w:p>
+      <w:pPr>
+        <w:rPr>
+          <w:rFonts w:ascii="Arial" w:hAnsi="Arial" w:cs="Arial"/>
+          <w:sz w:val="24"/>
+          <w:szCs w:val="24"/>
+        </w:rPr>
+      </w:pPr>
+      <w:r>
+        <w:rPr>
+          <w:rFonts w:ascii="Arial" w:hAnsi="Arial" w:cs="Arial"/>
+          <w:sz w:val="24"/>
+          <w:szCs w:val="24"/>
+        </w:rPr>
+        <w:t>Fixed-effect model of lesion size for individual isolates</w:t>
+      </w:r>
+    </w:p>
+    <w:p>
+      <w:pPr>
+        <w:rPr>
+          <w:rFonts w:ascii="Arial" w:hAnsi="Arial" w:cs="Arial"/>
+          <w:sz w:val="24"/>
+          <w:szCs w:val="24"/>
+        </w:rPr>
+      </w:pPr>
+      <w:r>
+        <w:rPr>
+          <w:rFonts w:ascii="Arial" w:hAnsi="Arial" w:cs="Arial"/>
+          <w:sz w:val="24"/>
+          <w:szCs w:val="24"/>
+        </w:rPr>
+        <w:t>Y = I + D/P + E</w:t>
+      </w:r>
+      <w:r>
+        <w:rPr>
+          <w:rFonts w:ascii="Arial" w:hAnsi="Arial" w:cs="Arial"/>
+          <w:sz w:val="24"/>
+          <w:szCs w:val="24"/>
+          <w:vertAlign w:val="subscript"/>
+        </w:rPr>
+        <w:t>F</w:t>
+      </w:r>
+    </w:p>
+    <w:p>
+      <w:pPr>
+        <w:rPr>
+          <w:rFonts w:ascii="Arial" w:hAnsi="Arial" w:cs="Arial"/>
+          <w:sz w:val="24"/>
+          <w:szCs w:val="24"/>
+        </w:rPr>
+      </w:pPr>
+      <w:r>
+        <w:rPr>
+          <w:rFonts w:ascii="Arial" w:hAnsi="Arial" w:cs="Arial"/>
+          <w:sz w:val="24"/>
+          <w:szCs w:val="24"/>
+        </w:rPr>
+        <w:t>Mixed-effect model of lesion size for individual isolates</w:t>
+      </w:r>
+    </w:p>
+    <w:p>
+      <w:pPr>
+        <w:rPr>
+          <w:rFonts w:ascii="Arial" w:hAnsi="Arial" w:cs="Arial"/>
+          <w:sz w:val="24"/>
+          <w:szCs w:val="24"/>
+          <w:vertAlign w:val="subscript"/>
+        </w:rPr>
+      </w:pPr>
+      <w:r>
+        <w:rPr>
+          <w:rFonts w:ascii="Arial" w:hAnsi="Arial" w:cs="Arial"/>
+          <w:sz w:val="24"/>
+          <w:szCs w:val="24"/>
+        </w:rPr>
+        <w:t>Y = I + D/P + E</w:t>
+      </w:r>
+      <w:r>
+        <w:rPr>
+          <w:rFonts w:ascii="Arial" w:hAnsi="Arial" w:cs="Arial"/>
+          <w:sz w:val="24"/>
+          <w:szCs w:val="24"/>
+          <w:vertAlign w:val="subscript"/>
+        </w:rPr>
+        <w:t>R</w:t>
+      </w:r>
+    </w:p>
+    <w:p>
+      <w:pPr>
+        <w:rPr>
+          <w:rFonts w:ascii="Arial" w:hAnsi="Arial" w:cs="Arial"/>
+          <w:sz w:val="24"/>
+          <w:szCs w:val="24"/>
+        </w:rPr>
+      </w:pPr>
+      <w:r>
+        <w:rPr>
+          <w:rFonts w:ascii="Arial" w:hAnsi="Arial" w:cs="Arial"/>
+          <w:sz w:val="24"/>
+          <w:szCs w:val="24"/>
+        </w:rPr>
+        <w:t xml:space="preserve">Mixed-effect model </w:t>
+      </w:r>
+      <w:r>
+        <w:rPr>
+          <w:rFonts w:ascii="Arial" w:hAnsi="Arial" w:cs="Arial"/>
+          <w:sz w:val="24"/>
+          <w:szCs w:val="24"/>
+        </w:rPr>
+        <w:t>to test domestication effect under permutation</w:t>
+      </w:r>
+    </w:p>
+    <w:p>
+      <w:pPr>
+        <w:rPr>
+          <w:rFonts w:ascii="Arial" w:hAnsi="Arial" w:cs="Arial"/>
+          <w:sz w:val="24"/>
+          <w:szCs w:val="24"/>
+        </w:rPr>
+      </w:pPr>
+      <w:r>
+        <w:rPr>
+          <w:rFonts w:ascii="Arial" w:hAnsi="Arial" w:cs="Arial"/>
+          <w:sz w:val="24"/>
+          <w:szCs w:val="24"/>
+        </w:rPr>
+        <w:t>Y = I + D/P + I*D + I:D/P + E</w:t>
+      </w:r>
+      <w:r>
+        <w:rPr>
+          <w:rFonts w:ascii="Arial" w:hAnsi="Arial" w:cs="Arial"/>
+          <w:sz w:val="24"/>
+          <w:szCs w:val="24"/>
+          <w:vertAlign w:val="subscript"/>
+        </w:rPr>
+        <w:t>R</w:t>
+      </w:r>
+      <w:r>
+        <w:rPr>
+          <w:rFonts w:ascii="Arial" w:hAnsi="Arial" w:cs="Arial"/>
+          <w:sz w:val="24"/>
+          <w:szCs w:val="24"/>
+        </w:rPr>
+        <w:t xml:space="preserve"> + E</w:t>
+      </w:r>
+      <w:r>
+        <w:rPr>
+          <w:rFonts w:ascii="Arial" w:hAnsi="Arial" w:cs="Arial"/>
+          <w:sz w:val="24"/>
+          <w:szCs w:val="24"/>
+          <w:vertAlign w:val="subscript"/>
+        </w:rPr>
+        <w:t>R</w:t>
+      </w:r>
+      <w:r>
+        <w:rPr>
+          <w:rFonts w:ascii="Arial" w:hAnsi="Arial" w:cs="Arial"/>
+          <w:sz w:val="24"/>
+          <w:szCs w:val="24"/>
+        </w:rPr>
+        <w:t>/B + E</w:t>
+      </w:r>
+      <w:r>
+        <w:rPr>
+          <w:rFonts w:ascii="Arial" w:hAnsi="Arial" w:cs="Arial"/>
+          <w:sz w:val="24"/>
+          <w:szCs w:val="24"/>
+          <w:vertAlign w:val="subscript"/>
+        </w:rPr>
+        <w:t>R</w:t>
+      </w:r>
+      <w:r>
+        <w:rPr>
+          <w:rFonts w:ascii="Arial" w:hAnsi="Arial" w:cs="Arial"/>
+          <w:sz w:val="24"/>
+          <w:szCs w:val="24"/>
+        </w:rPr>
+        <w:t>/T</w:t>
+      </w:r>
+    </w:p>
+    <w:p>
+      <w:pPr>
+        <w:rPr>
+          <w:rFonts w:ascii="Arial" w:hAnsi="Arial" w:cs="Arial"/>
           <w:sz w:val="24"/>
           <w:szCs w:val="24"/>
         </w:rPr>
@@ -803,6 +1232,89 @@
       <w:pPr>
         <w:rPr>
           <w:rFonts w:ascii="Arial" w:hAnsi="Arial" w:cs="Arial"/>
+          <w:sz w:val="24"/>
+          <w:szCs w:val="24"/>
+        </w:rPr>
+      </w:pPr>
+      <w:r>
+        <w:rPr>
+          <w:rFonts w:ascii="Arial" w:hAnsi="Arial" w:cs="Arial"/>
+          <w:sz w:val="24"/>
+          <w:szCs w:val="24"/>
+        </w:rPr>
+        <w:t xml:space="preserve">Where I </w:t>
+      </w:r>
+      <w:proofErr w:type="gramStart"/>
+      <w:r>
+        <w:rPr>
+          <w:rFonts w:ascii="Arial" w:hAnsi="Arial" w:cs="Arial"/>
+          <w:sz w:val="24"/>
+          <w:szCs w:val="24"/>
+        </w:rPr>
+        <w:t>represents</w:t>
+      </w:r>
+      <w:proofErr w:type="gramEnd"/>
+      <w:r>
+        <w:rPr>
+          <w:rFonts w:ascii="Arial" w:hAnsi="Arial" w:cs="Arial"/>
+          <w:sz w:val="24"/>
+          <w:szCs w:val="24"/>
+        </w:rPr>
+        <w:t xml:space="preserve"> the fungal genotype</w:t>
+      </w:r>
+      <w:r>
+        <w:rPr>
+          <w:rFonts w:ascii="Arial" w:hAnsi="Arial" w:cs="Arial"/>
+          <w:sz w:val="24"/>
+          <w:szCs w:val="24"/>
+        </w:rPr>
+        <w:t xml:space="preserve"> (isolate)</w:t>
+      </w:r>
+      <w:r>
+        <w:rPr>
+          <w:rFonts w:ascii="Arial" w:hAnsi="Arial" w:cs="Arial"/>
+          <w:sz w:val="24"/>
+          <w:szCs w:val="24"/>
+        </w:rPr>
+        <w:t>, P represents plant genotype</w:t>
+      </w:r>
+      <w:r>
+        <w:rPr>
+          <w:rFonts w:ascii="Arial" w:hAnsi="Arial" w:cs="Arial"/>
+          <w:sz w:val="24"/>
+          <w:szCs w:val="24"/>
+        </w:rPr>
+        <w:t xml:space="preserve"> (accession)</w:t>
+      </w:r>
+      <w:r>
+        <w:rPr>
+          <w:rFonts w:ascii="Arial" w:hAnsi="Arial" w:cs="Arial"/>
+          <w:sz w:val="24"/>
+          <w:szCs w:val="24"/>
+        </w:rPr>
+        <w:t xml:space="preserve">, D represents domestication status, E represents the effect of experiment, B represents the effect of blocking. </w:t>
+      </w:r>
+      <w:r>
+        <w:rPr>
+          <w:rFonts w:ascii="Arial" w:hAnsi="Arial" w:cs="Arial"/>
+          <w:sz w:val="24"/>
+          <w:szCs w:val="24"/>
+        </w:rPr>
+        <w:t xml:space="preserve">W represents whole plant, L represents leaf, A represents leaflet position, T represents growth tray. </w:t>
+      </w:r>
+      <w:r>
+        <w:rPr>
+          <w:rFonts w:ascii="Arial" w:hAnsi="Arial" w:cs="Arial"/>
+          <w:sz w:val="24"/>
+          <w:szCs w:val="24"/>
+        </w:rPr>
+        <w:t>The subscripts (R, F) designate whether a term was included as a random or fixed effect in each model.</w:t>
+      </w:r>
+    </w:p>
+    <w:p>
+      <w:pPr>
+        <w:rPr>
+          <w:rFonts w:ascii="Arial" w:hAnsi="Arial" w:cs="Arial"/>
           <w:b/>
           <w:sz w:val="24"/>
           <w:szCs w:val="24"/>
@@ -818,39 +1330,12 @@
           <w:szCs w:val="24"/>
         </w:rPr>
       </w:pPr>
-      <w:r>
-        <w:rPr>
-          <w:rFonts w:ascii="Arial" w:hAnsi="Arial" w:cs="Arial"/>
-          <w:b/>
-          <w:sz w:val="24"/>
-          <w:szCs w:val="24"/>
-        </w:rPr>
-        <w:t xml:space="preserve">Table 1. ANOVA results of the interaction between 12 tomato accessions and 95 </w:t>
-      </w:r>
-      <w:r>
-        <w:rPr>
-          <w:rFonts w:ascii="Arial" w:hAnsi="Arial" w:cs="Arial"/>
-          <w:b/>
-          <w:i/>
-          <w:sz w:val="24"/>
-          <w:szCs w:val="24"/>
-        </w:rPr>
-        <w:t>B. cinerea</w:t>
-      </w:r>
-      <w:r>
-        <w:rPr>
-          <w:rFonts w:ascii="Arial" w:hAnsi="Arial" w:cs="Arial"/>
-          <w:b/>
-          <w:sz w:val="24"/>
-          <w:szCs w:val="24"/>
-        </w:rPr>
-        <w:t xml:space="preserve"> isolates measured as lesion area.</w:t>
-      </w:r>
     </w:p>
     <w:p>
       <w:pPr>
         <w:rPr>
           <w:rFonts w:ascii="Arial" w:hAnsi="Arial" w:cs="Arial"/>
+          <w:b/>
           <w:sz w:val="24"/>
           <w:szCs w:val="24"/>
         </w:rPr>
@@ -858,6 +1343,43 @@
       <w:r>
         <w:rPr>
           <w:rFonts w:ascii="Arial" w:hAnsi="Arial" w:cs="Arial"/>
+          <w:b/>
+          <w:sz w:val="24"/>
+          <w:szCs w:val="24"/>
+        </w:rPr>
+        <w:t xml:space="preserve">Table 1. ANOVA results of the interaction between 12 tomato accessions and 95 </w:t>
+      </w:r>
+      <w:r>
+        <w:rPr>
+          <w:rFonts w:ascii="Arial" w:hAnsi="Arial" w:cs="Arial"/>
+          <w:b/>
+          <w:i/>
+          <w:sz w:val="24"/>
+          <w:szCs w:val="24"/>
+        </w:rPr>
+        <w:t>B. cinerea</w:t>
+      </w:r>
+      <w:r>
+        <w:rPr>
+          <w:rFonts w:ascii="Arial" w:hAnsi="Arial" w:cs="Arial"/>
+          <w:b/>
+          <w:sz w:val="24"/>
+          <w:szCs w:val="24"/>
+        </w:rPr>
+        <w:t xml:space="preserve"> isolates measured as lesion area.</w:t>
+      </w:r>
+    </w:p>
+    <w:p>
+      <w:pPr>
+        <w:rPr>
+          <w:rFonts w:ascii="Arial" w:hAnsi="Arial" w:cs="Arial"/>
+          <w:sz w:val="24"/>
+          <w:szCs w:val="24"/>
+        </w:rPr>
+      </w:pPr>
+      <w:r>
+        <w:rPr>
+          <w:rFonts w:ascii="Arial" w:hAnsi="Arial" w:cs="Arial"/>
           <w:sz w:val="24"/>
           <w:szCs w:val="24"/>
         </w:rPr>
@@ -1095,7 +1617,16 @@
           <w:sz w:val="24"/>
           <w:szCs w:val="24"/>
         </w:rPr>
-        <w:t>, Plant is 12 tomato genotypes nested within their respective domestication groupings, Experiment tests the 2 independent replicate experiments, Experiment/Block tests the three blocks nested within each experiment. In addition, interactions of these factors are tested (:).</w:t>
+        <w:t xml:space="preserve">, Plant is 12 tomato genotypes nested within their respective domestication groupings, Experiment tests the 2 independent replicate experiments, Experiment/Block tests the three blocks nested within each experiment. In addition, </w:t>
+      </w:r>
+      <w:r>
+        <w:rPr>
+          <w:rFonts w:ascii="Arial" w:hAnsi="Arial" w:cs="Arial"/>
+          <w:sz w:val="24"/>
+          <w:szCs w:val="24"/>
+        </w:rPr>
+        <w:lastRenderedPageBreak/>
+        <w:t>interactions of these factors are tested (:).</w:t>
       </w:r>
       <w:r>
         <w:rPr>
@@ -2567,7 +3098,6 @@
                 <w:sz w:val="24"/>
                 <w:szCs w:val="24"/>
               </w:rPr>
-              <w:lastRenderedPageBreak/>
               <w:t>Iso:Domest</w:t>
             </w:r>
             <w:proofErr w:type="spellEnd"/>
@@ -6556,7 +7086,16 @@
           <w:sz w:val="24"/>
           <w:szCs w:val="24"/>
         </w:rPr>
-        <w:t xml:space="preserve">The lower left corner of the chart includes B-H FDR-corrected p-values, the upper right corner includes the test statistic (W). </w:t>
+        <w:t xml:space="preserve">The lower left corner of the chart includes B-H FDR-corrected p-values, the upper right corner includes the test </w:t>
+      </w:r>
+      <w:r>
+        <w:rPr>
+          <w:rFonts w:ascii="Arial" w:hAnsi="Arial" w:cs="Arial"/>
+          <w:sz w:val="24"/>
+          <w:szCs w:val="24"/>
+        </w:rPr>
+        <w:lastRenderedPageBreak/>
+        <w:t xml:space="preserve">statistic (W). </w:t>
       </w:r>
       <w:bookmarkEnd w:id="7"/>
       <w:r>
@@ -13209,6 +13748,161 @@
           <w:szCs w:val="24"/>
         </w:rPr>
       </w:pPr>
+    </w:p>
+    <w:p/>
+    <w:p>
+      <w:pPr>
+        <w:spacing w:line="360" w:lineRule="auto"/>
+        <w:rPr>
+          <w:rFonts w:ascii="Arial" w:hAnsi="Arial" w:cs="Arial"/>
+          <w:color w:val="222222"/>
+          <w:sz w:val="24"/>
+          <w:szCs w:val="24"/>
+          <w:shd w:val="clear" w:color="auto" w:fill="FFFFFF"/>
+        </w:rPr>
+      </w:pPr>
+      <w:r>
+        <w:rPr>
+          <w:rFonts w:ascii="Arial" w:hAnsi="Arial" w:cs="Arial"/>
+          <w:color w:val="222222"/>
+          <w:sz w:val="24"/>
+          <w:szCs w:val="24"/>
+          <w:shd w:val="clear" w:color="auto" w:fill="FFFFFF"/>
+        </w:rPr>
+        <w:t>Supplemental Data Set 1.</w:t>
+      </w:r>
+      <w:r>
+        <w:t xml:space="preserve"> </w:t>
+      </w:r>
+      <w:r>
+        <w:rPr>
+          <w:rFonts w:ascii="Arial" w:hAnsi="Arial" w:cs="Arial"/>
+          <w:color w:val="222222"/>
+          <w:sz w:val="24"/>
+          <w:szCs w:val="24"/>
+          <w:shd w:val="clear" w:color="auto" w:fill="FFFFFF"/>
+        </w:rPr>
+        <w:t xml:space="preserve">Mean of </w:t>
+      </w:r>
+      <w:r>
+        <w:rPr>
+          <w:rFonts w:ascii="Arial" w:hAnsi="Arial" w:cs="Arial"/>
+          <w:i/>
+          <w:color w:val="222222"/>
+          <w:sz w:val="24"/>
+          <w:szCs w:val="24"/>
+          <w:shd w:val="clear" w:color="auto" w:fill="FFFFFF"/>
+        </w:rPr>
+        <w:t xml:space="preserve">B. cinerea </w:t>
+      </w:r>
+      <w:r>
+        <w:rPr>
+          <w:rFonts w:ascii="Arial" w:hAnsi="Arial" w:cs="Arial"/>
+          <w:color w:val="222222"/>
+          <w:sz w:val="24"/>
+          <w:szCs w:val="24"/>
+          <w:shd w:val="clear" w:color="auto" w:fill="FFFFFF"/>
+        </w:rPr>
+        <w:t>lesion size of all isolates across all tomato accessions.</w:t>
+      </w:r>
+    </w:p>
+    <w:p>
+      <w:pPr>
+        <w:spacing w:line="360" w:lineRule="auto"/>
+        <w:rPr>
+          <w:rFonts w:ascii="Arial" w:hAnsi="Arial" w:cs="Arial"/>
+          <w:color w:val="222222"/>
+          <w:sz w:val="24"/>
+          <w:szCs w:val="24"/>
+          <w:shd w:val="clear" w:color="auto" w:fill="FFFFFF"/>
+        </w:rPr>
+      </w:pPr>
+      <w:r>
+        <w:rPr>
+          <w:rFonts w:ascii="Arial" w:hAnsi="Arial" w:cs="Arial"/>
+          <w:color w:val="222222"/>
+          <w:sz w:val="24"/>
+          <w:szCs w:val="24"/>
+          <w:shd w:val="clear" w:color="auto" w:fill="FFFFFF"/>
+        </w:rPr>
+        <w:t xml:space="preserve">Supplemental Data Set 2. </w:t>
+      </w:r>
+      <w:r>
+        <w:rPr>
+          <w:rFonts w:ascii="Arial" w:hAnsi="Arial" w:cs="Arial"/>
+          <w:color w:val="222222"/>
+          <w:sz w:val="24"/>
+          <w:szCs w:val="24"/>
+          <w:shd w:val="clear" w:color="auto" w:fill="FFFFFF"/>
+        </w:rPr>
+        <w:t>Gene and Function Annotation from T4 GWA Results</w:t>
+      </w:r>
+    </w:p>
+    <w:p>
+      <w:pPr>
+        <w:spacing w:line="360" w:lineRule="auto"/>
+        <w:rPr>
+          <w:rFonts w:ascii="Arial" w:hAnsi="Arial" w:cs="Arial"/>
+          <w:color w:val="222222"/>
+          <w:sz w:val="24"/>
+          <w:szCs w:val="24"/>
+          <w:shd w:val="clear" w:color="auto" w:fill="FFFFFF"/>
+        </w:rPr>
+      </w:pPr>
+      <w:r>
+        <w:rPr>
+          <w:rFonts w:ascii="Arial" w:hAnsi="Arial" w:cs="Arial"/>
+          <w:color w:val="222222"/>
+          <w:sz w:val="24"/>
+          <w:szCs w:val="24"/>
+          <w:shd w:val="clear" w:color="auto" w:fill="FFFFFF"/>
+        </w:rPr>
+        <w:t>Supplemental Data Set 3. Results of single-isolate ANOVA on fixed effect model</w:t>
+      </w:r>
+    </w:p>
+    <w:p>
+      <w:pPr>
+        <w:spacing w:line="360" w:lineRule="auto"/>
+        <w:rPr>
+          <w:rFonts w:ascii="Arial" w:hAnsi="Arial" w:cs="Arial"/>
+          <w:color w:val="222222"/>
+          <w:sz w:val="24"/>
+          <w:szCs w:val="24"/>
+          <w:shd w:val="clear" w:color="auto" w:fill="FFFFFF"/>
+        </w:rPr>
+      </w:pPr>
+      <w:r>
+        <w:rPr>
+          <w:rFonts w:ascii="Arial" w:hAnsi="Arial" w:cs="Arial"/>
+          <w:color w:val="222222"/>
+          <w:sz w:val="24"/>
+          <w:szCs w:val="24"/>
+          <w:shd w:val="clear" w:color="auto" w:fill="FFFFFF"/>
+        </w:rPr>
+        <w:t>Supplemental Data Set 4. Results of single-isolate ANOVA on mixed effect model</w:t>
+      </w:r>
+    </w:p>
+    <w:p>
+      <w:pPr>
+        <w:spacing w:line="360" w:lineRule="auto"/>
+        <w:rPr>
+          <w:rFonts w:ascii="Arial" w:hAnsi="Arial" w:cs="Arial"/>
+          <w:color w:val="222222"/>
+          <w:sz w:val="24"/>
+          <w:szCs w:val="24"/>
+          <w:shd w:val="clear" w:color="auto" w:fill="FFFFFF"/>
+        </w:rPr>
+      </w:pPr>
+      <w:r>
+        <w:rPr>
+          <w:rFonts w:ascii="Arial" w:hAnsi="Arial" w:cs="Arial"/>
+          <w:color w:val="222222"/>
+          <w:sz w:val="24"/>
+          <w:szCs w:val="24"/>
+          <w:shd w:val="clear" w:color="auto" w:fill="FFFFFF"/>
+        </w:rPr>
+        <w:t>Supplemental Data Set 5. Results of ANOVA following removal of domestication-associated isolates</w:t>
+      </w:r>
     </w:p>
     <w:p/>
     <w:sectPr>
